--- a/SoloProject/문서/개인 프로젝트 문서.docx
+++ b/SoloProject/문서/개인 프로젝트 문서.docx
@@ -848,14 +848,12 @@
         </w:rPr>
         <w:t xml:space="preserve">, </w:t>
       </w:r>
-      <w:proofErr w:type="spellStart"/>
       <w:r>
         <w:rPr>
           <w:rFonts w:hint="eastAsia"/>
         </w:rPr>
         <w:t>전공나래단</w:t>
       </w:r>
-      <w:proofErr w:type="spellEnd"/>
       <w:r>
         <w:rPr>
           <w:rFonts w:hint="eastAsia"/>
@@ -1066,28 +1064,7 @@
         <w:rPr>
           <w:rFonts w:hint="eastAsia"/>
         </w:rPr>
-        <w:t xml:space="preserve">- git, </w:t>
-      </w:r>
-      <w:proofErr w:type="spellStart"/>
-      <w:r>
-        <w:rPr>
-          <w:rFonts w:hint="eastAsia"/>
-        </w:rPr>
-        <w:t>Velog</w:t>
-      </w:r>
-      <w:proofErr w:type="spellEnd"/>
-      <w:r>
-        <w:rPr>
-          <w:rFonts w:hint="eastAsia"/>
-        </w:rPr>
-        <w:t xml:space="preserve">, </w:t>
-      </w:r>
-      <w:proofErr w:type="gramStart"/>
-      <w:r>
-        <w:rPr>
-          <w:rFonts w:hint="eastAsia"/>
-        </w:rPr>
-        <w:t xml:space="preserve">Instagram </w:t>
+        <w:t xml:space="preserve">- git, Velog, Instagram </w:t>
       </w:r>
       <w:r>
         <w:rPr>
@@ -1095,7 +1072,6 @@
         </w:rPr>
         <w:t>을</w:t>
       </w:r>
-      <w:proofErr w:type="gramEnd"/>
       <w:r>
         <w:rPr>
           <w:rFonts w:hint="eastAsia"/>
@@ -1124,16 +1100,8 @@
         <w:rPr>
           <w:rFonts w:hint="eastAsia"/>
         </w:rPr>
-        <w:t xml:space="preserve"> </w:t>
-      </w:r>
-      <w:proofErr w:type="spellStart"/>
-      <w:r>
-        <w:rPr>
-          <w:rFonts w:hint="eastAsia"/>
-        </w:rPr>
-        <w:t>url</w:t>
-      </w:r>
-      <w:proofErr w:type="spellEnd"/>
+        <w:t xml:space="preserve"> url</w:t>
+      </w:r>
       <w:r>
         <w:rPr>
           <w:rFonts w:hint="eastAsia"/>
@@ -1458,16 +1426,8 @@
         <w:rPr>
           <w:rFonts w:hint="eastAsia"/>
         </w:rPr>
-        <w:t xml:space="preserve"> </w:t>
-      </w:r>
-      <w:proofErr w:type="spellStart"/>
-      <w:r>
-        <w:rPr>
-          <w:rFonts w:hint="eastAsia"/>
-        </w:rPr>
-        <w:t>github</w:t>
-      </w:r>
-      <w:proofErr w:type="spellEnd"/>
+        <w:t xml:space="preserve"> github</w:t>
+      </w:r>
       <w:r>
         <w:rPr>
           <w:rFonts w:hint="eastAsia"/>
@@ -1628,7 +1588,6 @@
         </w:rPr>
         <w:t xml:space="preserve"> </w:t>
       </w:r>
-      <w:proofErr w:type="gramStart"/>
       <w:r>
         <w:rPr>
           <w:rFonts w:hint="eastAsia"/>
@@ -1639,22 +1598,7 @@
         <w:rPr>
           <w:rFonts w:hint="eastAsia"/>
         </w:rPr>
-        <w:t>.&lt;</w:t>
-      </w:r>
-      <w:proofErr w:type="spellStart"/>
-      <w:proofErr w:type="gramEnd"/>
-      <w:r>
-        <w:rPr>
-          <w:rFonts w:hint="eastAsia"/>
-        </w:rPr>
-        <w:t>br</w:t>
-      </w:r>
-      <w:proofErr w:type="spellEnd"/>
-      <w:r>
-        <w:rPr>
-          <w:rFonts w:hint="eastAsia"/>
-        </w:rPr>
-        <w:t xml:space="preserve"> /&gt;</w:t>
+        <w:t>.&lt;br /&gt;</w:t>
       </w:r>
     </w:p>
     <w:p>
@@ -1773,14 +1717,12 @@
         </w:rPr>
         <w:t xml:space="preserve">4-3. </w:t>
       </w:r>
-      <w:proofErr w:type="spellStart"/>
       <w:r>
         <w:rPr>
           <w:rFonts w:hint="eastAsia"/>
         </w:rPr>
         <w:t>전공나래단</w:t>
       </w:r>
-      <w:proofErr w:type="spellEnd"/>
     </w:p>
     <w:p>
       <w:pPr>
@@ -1794,14 +1736,12 @@
         </w:rPr>
         <w:t xml:space="preserve">- </w:t>
       </w:r>
-      <w:proofErr w:type="spellStart"/>
       <w:r>
         <w:rPr>
           <w:rFonts w:hint="eastAsia"/>
         </w:rPr>
         <w:t>전공나래단</w:t>
       </w:r>
-      <w:proofErr w:type="spellEnd"/>
       <w:r>
         <w:rPr>
           <w:rFonts w:hint="eastAsia"/>
@@ -3029,7 +2969,6 @@
           <w:rFonts w:hint="eastAsia"/>
         </w:rPr>
       </w:pPr>
-      <w:proofErr w:type="gramStart"/>
       <w:r>
         <w:rPr>
           <w:rFonts w:hint="eastAsia"/>
@@ -3040,9 +2979,299 @@
         <w:rPr>
           <w:rFonts w:hint="eastAsia"/>
         </w:rPr>
-        <w:t xml:space="preserve"> :</w:t>
-      </w:r>
-      <w:proofErr w:type="gramEnd"/>
+        <w:t xml:space="preserve"> : 3</w:t>
+      </w:r>
+      <w:r>
+        <w:rPr>
+          <w:rFonts w:hint="eastAsia"/>
+        </w:rPr>
+        <w:t>월</w:t>
+      </w:r>
+      <w:r>
+        <w:rPr>
+          <w:rFonts w:hint="eastAsia"/>
+        </w:rPr>
+        <w:t xml:space="preserve"> 16</w:t>
+      </w:r>
+      <w:r>
+        <w:rPr>
+          <w:rFonts w:hint="eastAsia"/>
+        </w:rPr>
+        <w:t>일</w:t>
+      </w:r>
+      <w:r>
+        <w:rPr>
+          <w:rFonts w:hint="eastAsia"/>
+        </w:rPr>
+        <w:t xml:space="preserve"> (1</w:t>
+      </w:r>
+      <w:r>
+        <w:rPr>
+          <w:rFonts w:hint="eastAsia"/>
+        </w:rPr>
+        <w:t>일</w:t>
+      </w:r>
+      <w:r>
+        <w:rPr>
+          <w:rFonts w:hint="eastAsia"/>
+        </w:rPr>
+        <w:t>)</w:t>
+      </w:r>
+    </w:p>
+    <w:p>
+      <w:pPr>
+        <w:rPr>
+          <w:rFonts w:hint="eastAsia"/>
+        </w:rPr>
+      </w:pPr>
+      <w:r>
+        <w:rPr>
+          <w:rFonts w:hint="eastAsia"/>
+        </w:rPr>
+        <w:t>요구</w:t>
+      </w:r>
+      <w:r>
+        <w:rPr>
+          <w:rFonts w:hint="eastAsia"/>
+        </w:rPr>
+        <w:t xml:space="preserve"> </w:t>
+      </w:r>
+      <w:r>
+        <w:rPr>
+          <w:rFonts w:hint="eastAsia"/>
+        </w:rPr>
+        <w:t>분석</w:t>
+      </w:r>
+      <w:r>
+        <w:rPr>
+          <w:rFonts w:hint="eastAsia"/>
+        </w:rPr>
+        <w:t xml:space="preserve"> </w:t>
+      </w:r>
+      <w:r>
+        <w:rPr>
+          <w:rFonts w:hint="eastAsia"/>
+        </w:rPr>
+        <w:t>및</w:t>
+      </w:r>
+      <w:r>
+        <w:rPr>
+          <w:rFonts w:hint="eastAsia"/>
+        </w:rPr>
+        <w:t xml:space="preserve"> </w:t>
+      </w:r>
+      <w:r>
+        <w:rPr>
+          <w:rFonts w:hint="eastAsia"/>
+        </w:rPr>
+        <w:t>설계</w:t>
+      </w:r>
+      <w:r>
+        <w:rPr>
+          <w:rFonts w:hint="eastAsia"/>
+        </w:rPr>
+        <w:t xml:space="preserve"> : 3</w:t>
+      </w:r>
+      <w:r>
+        <w:rPr>
+          <w:rFonts w:hint="eastAsia"/>
+        </w:rPr>
+        <w:t>월</w:t>
+      </w:r>
+      <w:r>
+        <w:rPr>
+          <w:rFonts w:hint="eastAsia"/>
+        </w:rPr>
+        <w:t xml:space="preserve"> 17</w:t>
+      </w:r>
+      <w:r>
+        <w:rPr>
+          <w:rFonts w:hint="eastAsia"/>
+        </w:rPr>
+        <w:t>일</w:t>
+      </w:r>
+      <w:r>
+        <w:rPr>
+          <w:rFonts w:hint="eastAsia"/>
+        </w:rPr>
+        <w:t xml:space="preserve"> ~ 18</w:t>
+      </w:r>
+      <w:r>
+        <w:rPr>
+          <w:rFonts w:hint="eastAsia"/>
+        </w:rPr>
+        <w:t>일</w:t>
+      </w:r>
+      <w:r>
+        <w:rPr>
+          <w:rFonts w:hint="eastAsia"/>
+        </w:rPr>
+        <w:t xml:space="preserve"> (2</w:t>
+      </w:r>
+      <w:r>
+        <w:rPr>
+          <w:rFonts w:hint="eastAsia"/>
+        </w:rPr>
+        <w:t>일</w:t>
+      </w:r>
+      <w:r>
+        <w:rPr>
+          <w:rFonts w:hint="eastAsia"/>
+        </w:rPr>
+        <w:t>)</w:t>
+      </w:r>
+    </w:p>
+    <w:p>
+      <w:pPr>
+        <w:rPr>
+          <w:rFonts w:hint="eastAsia"/>
+        </w:rPr>
+      </w:pPr>
+      <w:r>
+        <w:rPr>
+          <w:rFonts w:hint="eastAsia"/>
+        </w:rPr>
+        <w:t>구현</w:t>
+      </w:r>
+      <w:r>
+        <w:rPr>
+          <w:rFonts w:hint="eastAsia"/>
+        </w:rPr>
+        <w:t xml:space="preserve"> : 3</w:t>
+      </w:r>
+      <w:r>
+        <w:rPr>
+          <w:rFonts w:hint="eastAsia"/>
+        </w:rPr>
+        <w:t>월</w:t>
+      </w:r>
+      <w:r>
+        <w:rPr>
+          <w:rFonts w:hint="eastAsia"/>
+        </w:rPr>
+        <w:t xml:space="preserve"> 19</w:t>
+      </w:r>
+      <w:r>
+        <w:rPr>
+          <w:rFonts w:hint="eastAsia"/>
+        </w:rPr>
+        <w:t>일</w:t>
+      </w:r>
+      <w:r>
+        <w:rPr>
+          <w:rFonts w:hint="eastAsia"/>
+        </w:rPr>
+        <w:t xml:space="preserve"> ~ 3</w:t>
+      </w:r>
+      <w:r>
+        <w:rPr>
+          <w:rFonts w:hint="eastAsia"/>
+        </w:rPr>
+        <w:t>월</w:t>
+      </w:r>
+      <w:r>
+        <w:rPr>
+          <w:rFonts w:hint="eastAsia"/>
+        </w:rPr>
+        <w:t xml:space="preserve"> 31</w:t>
+      </w:r>
+      <w:r>
+        <w:rPr>
+          <w:rFonts w:hint="eastAsia"/>
+        </w:rPr>
+        <w:t>일</w:t>
+      </w:r>
+      <w:r>
+        <w:rPr>
+          <w:rFonts w:hint="eastAsia"/>
+        </w:rPr>
+        <w:t xml:space="preserve"> (13</w:t>
+      </w:r>
+      <w:r>
+        <w:rPr>
+          <w:rFonts w:hint="eastAsia"/>
+        </w:rPr>
+        <w:t>일</w:t>
+      </w:r>
+      <w:r>
+        <w:rPr>
+          <w:rFonts w:hint="eastAsia"/>
+        </w:rPr>
+        <w:t>)</w:t>
+      </w:r>
+    </w:p>
+    <w:p>
+      <w:pPr>
+        <w:rPr>
+          <w:rFonts w:hint="eastAsia"/>
+        </w:rPr>
+      </w:pPr>
+      <w:r>
+        <w:rPr>
+          <w:rFonts w:hint="eastAsia"/>
+        </w:rPr>
+        <w:t>테스트</w:t>
+      </w:r>
+      <w:r>
+        <w:rPr>
+          <w:rFonts w:hint="eastAsia"/>
+        </w:rPr>
+        <w:t xml:space="preserve"> </w:t>
+      </w:r>
+      <w:r>
+        <w:rPr>
+          <w:rFonts w:hint="eastAsia"/>
+        </w:rPr>
+        <w:t>및</w:t>
+      </w:r>
+      <w:r>
+        <w:rPr>
+          <w:rFonts w:hint="eastAsia"/>
+        </w:rPr>
+        <w:t xml:space="preserve"> </w:t>
+      </w:r>
+      <w:r>
+        <w:rPr>
+          <w:rFonts w:hint="eastAsia"/>
+        </w:rPr>
+        <w:t>보수</w:t>
+      </w:r>
+      <w:r>
+        <w:rPr>
+          <w:rFonts w:hint="eastAsia"/>
+        </w:rPr>
+        <w:t xml:space="preserve"> : 4</w:t>
+      </w:r>
+      <w:r>
+        <w:rPr>
+          <w:rFonts w:hint="eastAsia"/>
+        </w:rPr>
+        <w:t>월</w:t>
+      </w:r>
+      <w:r>
+        <w:rPr>
+          <w:rFonts w:hint="eastAsia"/>
+        </w:rPr>
+        <w:t xml:space="preserve"> 1</w:t>
+      </w:r>
+      <w:r>
+        <w:rPr>
+          <w:rFonts w:hint="eastAsia"/>
+        </w:rPr>
+        <w:t>일</w:t>
+      </w:r>
+      <w:r>
+        <w:rPr>
+          <w:rFonts w:hint="eastAsia"/>
+        </w:rPr>
+        <w:t xml:space="preserve"> ~ 4</w:t>
+      </w:r>
+      <w:r>
+        <w:rPr>
+          <w:rFonts w:hint="eastAsia"/>
+        </w:rPr>
+        <w:t>월</w:t>
+      </w:r>
       <w:r>
         <w:rPr>
           <w:rFonts w:hint="eastAsia"/>
@@ -3053,13 +3282,80 @@
         <w:rPr>
           <w:rFonts w:hint="eastAsia"/>
         </w:rPr>
+        <w:t>일</w:t>
+      </w:r>
+      <w:r>
+        <w:rPr>
+          <w:rFonts w:hint="eastAsia"/>
+        </w:rPr>
+        <w:t xml:space="preserve"> (3</w:t>
+      </w:r>
+      <w:r>
+        <w:rPr>
+          <w:rFonts w:hint="eastAsia"/>
+        </w:rPr>
+        <w:t>일</w:t>
+      </w:r>
+      <w:r>
+        <w:rPr>
+          <w:rFonts w:hint="eastAsia"/>
+        </w:rPr>
+        <w:t>)</w:t>
+      </w:r>
+    </w:p>
+    <w:p>
+      <w:pPr>
+        <w:rPr>
+          <w:rFonts w:hint="eastAsia"/>
+        </w:rPr>
+      </w:pPr>
+      <w:r>
+        <w:rPr>
+          <w:rFonts w:hint="eastAsia"/>
+        </w:rPr>
+        <w:t>배포용</w:t>
+      </w:r>
+      <w:r>
+        <w:rPr>
+          <w:rFonts w:hint="eastAsia"/>
+        </w:rPr>
+        <w:t xml:space="preserve"> </w:t>
+      </w:r>
+      <w:r>
+        <w:rPr>
+          <w:rFonts w:hint="eastAsia"/>
+        </w:rPr>
+        <w:t>서버</w:t>
+      </w:r>
+      <w:r>
+        <w:rPr>
+          <w:rFonts w:hint="eastAsia"/>
+        </w:rPr>
+        <w:t xml:space="preserve"> </w:t>
+      </w:r>
+      <w:r>
+        <w:rPr>
+          <w:rFonts w:hint="eastAsia"/>
+        </w:rPr>
+        <w:t>연결</w:t>
+      </w:r>
+      <w:r>
+        <w:rPr>
+          <w:rFonts w:hint="eastAsia"/>
+        </w:rPr>
+        <w:t xml:space="preserve"> : 4</w:t>
+      </w:r>
+      <w:r>
+        <w:rPr>
+          <w:rFonts w:hint="eastAsia"/>
+        </w:rPr>
         <w:t>월</w:t>
       </w:r>
       <w:r>
         <w:rPr>
           <w:rFonts w:hint="eastAsia"/>
         </w:rPr>
-        <w:t xml:space="preserve"> 16</w:t>
+        <w:t xml:space="preserve"> 3</w:t>
       </w:r>
       <w:r>
         <w:rPr>
@@ -3071,7 +3367,19 @@
         <w:rPr>
           <w:rFonts w:hint="eastAsia"/>
         </w:rPr>
-        <w:t xml:space="preserve"> (1</w:t>
+        <w:t xml:space="preserve"> </w:t>
+      </w:r>
+      <w:r>
+        <w:rPr>
+          <w:rFonts w:hint="eastAsia"/>
+        </w:rPr>
+        <w:t>이후</w:t>
+      </w:r>
+      <w:r>
+        <w:rPr>
+          <w:rFonts w:hint="eastAsia"/>
+        </w:rPr>
+        <w:t xml:space="preserve"> (+a</w:t>
       </w:r>
       <w:r>
         <w:rPr>
@@ -3086,412 +3394,59 @@
         <w:t>)</w:t>
       </w:r>
     </w:p>
-    <w:p>
-      <w:pPr>
-        <w:rPr>
-          <w:rFonts w:hint="eastAsia"/>
-        </w:rPr>
-      </w:pPr>
-      <w:r>
-        <w:rPr>
-          <w:rFonts w:hint="eastAsia"/>
-        </w:rPr>
-        <w:t>요구</w:t>
-      </w:r>
-      <w:r>
-        <w:rPr>
-          <w:rFonts w:hint="eastAsia"/>
-        </w:rPr>
-        <w:t xml:space="preserve"> </w:t>
-      </w:r>
-      <w:r>
-        <w:rPr>
-          <w:rFonts w:hint="eastAsia"/>
-        </w:rPr>
-        <w:t>분석</w:t>
-      </w:r>
-      <w:r>
-        <w:rPr>
-          <w:rFonts w:hint="eastAsia"/>
-        </w:rPr>
-        <w:t xml:space="preserve"> </w:t>
-      </w:r>
-      <w:r>
-        <w:rPr>
-          <w:rFonts w:hint="eastAsia"/>
-        </w:rPr>
-        <w:t>및</w:t>
-      </w:r>
-      <w:r>
-        <w:rPr>
-          <w:rFonts w:hint="eastAsia"/>
-        </w:rPr>
-        <w:t xml:space="preserve"> </w:t>
-      </w:r>
-      <w:proofErr w:type="gramStart"/>
-      <w:r>
-        <w:rPr>
-          <w:rFonts w:hint="eastAsia"/>
-        </w:rPr>
-        <w:t>설계</w:t>
-      </w:r>
-      <w:r>
-        <w:rPr>
-          <w:rFonts w:hint="eastAsia"/>
-        </w:rPr>
-        <w:t xml:space="preserve"> :</w:t>
-      </w:r>
-      <w:proofErr w:type="gramEnd"/>
-      <w:r>
-        <w:rPr>
-          <w:rFonts w:hint="eastAsia"/>
-        </w:rPr>
-        <w:t xml:space="preserve"> 3</w:t>
-      </w:r>
-      <w:r>
-        <w:rPr>
-          <w:rFonts w:hint="eastAsia"/>
-        </w:rPr>
-        <w:t>월</w:t>
-      </w:r>
-      <w:r>
-        <w:rPr>
-          <w:rFonts w:hint="eastAsia"/>
-        </w:rPr>
-        <w:t xml:space="preserve"> 17</w:t>
-      </w:r>
-      <w:r>
-        <w:rPr>
-          <w:rFonts w:hint="eastAsia"/>
-        </w:rPr>
-        <w:t>일</w:t>
-      </w:r>
-      <w:r>
-        <w:rPr>
-          <w:rFonts w:hint="eastAsia"/>
-        </w:rPr>
-        <w:t xml:space="preserve"> ~ 18</w:t>
-      </w:r>
-      <w:r>
-        <w:rPr>
-          <w:rFonts w:hint="eastAsia"/>
-        </w:rPr>
-        <w:t>일</w:t>
-      </w:r>
-      <w:r>
-        <w:rPr>
-          <w:rFonts w:hint="eastAsia"/>
-        </w:rPr>
-        <w:t xml:space="preserve"> (2</w:t>
-      </w:r>
-      <w:r>
-        <w:rPr>
-          <w:rFonts w:hint="eastAsia"/>
-        </w:rPr>
-        <w:t>일</w:t>
-      </w:r>
-      <w:r>
-        <w:rPr>
-          <w:rFonts w:hint="eastAsia"/>
-        </w:rPr>
-        <w:t>)</w:t>
-      </w:r>
-    </w:p>
-    <w:p>
-      <w:pPr>
-        <w:rPr>
-          <w:rFonts w:hint="eastAsia"/>
-        </w:rPr>
-      </w:pPr>
-      <w:proofErr w:type="gramStart"/>
-      <w:r>
-        <w:rPr>
-          <w:rFonts w:hint="eastAsia"/>
-        </w:rPr>
-        <w:t>구현</w:t>
-      </w:r>
-      <w:r>
-        <w:rPr>
-          <w:rFonts w:hint="eastAsia"/>
-        </w:rPr>
-        <w:t xml:space="preserve"> :</w:t>
-      </w:r>
-      <w:proofErr w:type="gramEnd"/>
-      <w:r>
-        <w:rPr>
-          <w:rFonts w:hint="eastAsia"/>
-        </w:rPr>
-        <w:t xml:space="preserve"> 3</w:t>
-      </w:r>
-      <w:r>
-        <w:rPr>
-          <w:rFonts w:hint="eastAsia"/>
-        </w:rPr>
-        <w:t>월</w:t>
-      </w:r>
-      <w:r>
-        <w:rPr>
-          <w:rFonts w:hint="eastAsia"/>
-        </w:rPr>
-        <w:t xml:space="preserve"> 19</w:t>
-      </w:r>
-      <w:r>
-        <w:rPr>
-          <w:rFonts w:hint="eastAsia"/>
-        </w:rPr>
-        <w:t>일</w:t>
-      </w:r>
-      <w:r>
-        <w:rPr>
-          <w:rFonts w:hint="eastAsia"/>
-        </w:rPr>
-        <w:t xml:space="preserve"> ~ 3</w:t>
-      </w:r>
-      <w:r>
-        <w:rPr>
-          <w:rFonts w:hint="eastAsia"/>
-        </w:rPr>
-        <w:t>월</w:t>
-      </w:r>
-      <w:r>
-        <w:rPr>
-          <w:rFonts w:hint="eastAsia"/>
-        </w:rPr>
-        <w:t xml:space="preserve"> 31</w:t>
-      </w:r>
-      <w:r>
-        <w:rPr>
-          <w:rFonts w:hint="eastAsia"/>
-        </w:rPr>
-        <w:t>일</w:t>
-      </w:r>
-      <w:r>
-        <w:rPr>
-          <w:rFonts w:hint="eastAsia"/>
-        </w:rPr>
-        <w:t xml:space="preserve"> (13</w:t>
-      </w:r>
-      <w:r>
-        <w:rPr>
-          <w:rFonts w:hint="eastAsia"/>
-        </w:rPr>
-        <w:t>일</w:t>
-      </w:r>
-      <w:r>
-        <w:rPr>
-          <w:rFonts w:hint="eastAsia"/>
-        </w:rPr>
-        <w:t>)</w:t>
-      </w:r>
-    </w:p>
-    <w:p>
-      <w:pPr>
-        <w:rPr>
-          <w:rFonts w:hint="eastAsia"/>
-        </w:rPr>
-      </w:pPr>
-      <w:r>
-        <w:rPr>
-          <w:rFonts w:hint="eastAsia"/>
-        </w:rPr>
-        <w:t>테스트</w:t>
-      </w:r>
-      <w:r>
-        <w:rPr>
-          <w:rFonts w:hint="eastAsia"/>
-        </w:rPr>
-        <w:t xml:space="preserve"> </w:t>
-      </w:r>
-      <w:r>
-        <w:rPr>
-          <w:rFonts w:hint="eastAsia"/>
-        </w:rPr>
-        <w:t>및</w:t>
-      </w:r>
-      <w:r>
-        <w:rPr>
-          <w:rFonts w:hint="eastAsia"/>
-        </w:rPr>
-        <w:t xml:space="preserve"> </w:t>
-      </w:r>
-      <w:proofErr w:type="gramStart"/>
-      <w:r>
-        <w:rPr>
-          <w:rFonts w:hint="eastAsia"/>
-        </w:rPr>
-        <w:t>보수</w:t>
-      </w:r>
-      <w:r>
-        <w:rPr>
-          <w:rFonts w:hint="eastAsia"/>
-        </w:rPr>
-        <w:t xml:space="preserve"> :</w:t>
-      </w:r>
-      <w:proofErr w:type="gramEnd"/>
-      <w:r>
-        <w:rPr>
-          <w:rFonts w:hint="eastAsia"/>
-        </w:rPr>
-        <w:t xml:space="preserve"> 4</w:t>
-      </w:r>
-      <w:r>
-        <w:rPr>
-          <w:rFonts w:hint="eastAsia"/>
-        </w:rPr>
-        <w:t>월</w:t>
-      </w:r>
-      <w:r>
-        <w:rPr>
-          <w:rFonts w:hint="eastAsia"/>
-        </w:rPr>
-        <w:t xml:space="preserve"> 1</w:t>
-      </w:r>
-      <w:r>
-        <w:rPr>
-          <w:rFonts w:hint="eastAsia"/>
-        </w:rPr>
-        <w:t>일</w:t>
-      </w:r>
-      <w:r>
-        <w:rPr>
-          <w:rFonts w:hint="eastAsia"/>
-        </w:rPr>
-        <w:t xml:space="preserve"> ~ 4</w:t>
-      </w:r>
-      <w:r>
-        <w:rPr>
-          <w:rFonts w:hint="eastAsia"/>
-        </w:rPr>
-        <w:t>월</w:t>
-      </w:r>
-      <w:r>
-        <w:rPr>
-          <w:rFonts w:hint="eastAsia"/>
-        </w:rPr>
-        <w:t xml:space="preserve"> 3</w:t>
-      </w:r>
-      <w:r>
-        <w:rPr>
-          <w:rFonts w:hint="eastAsia"/>
-        </w:rPr>
-        <w:t>일</w:t>
-      </w:r>
-      <w:r>
-        <w:rPr>
-          <w:rFonts w:hint="eastAsia"/>
-        </w:rPr>
-        <w:t xml:space="preserve"> (3</w:t>
-      </w:r>
-      <w:r>
-        <w:rPr>
-          <w:rFonts w:hint="eastAsia"/>
-        </w:rPr>
-        <w:t>일</w:t>
-      </w:r>
-      <w:r>
-        <w:rPr>
-          <w:rFonts w:hint="eastAsia"/>
-        </w:rPr>
-        <w:t>)</w:t>
-      </w:r>
-    </w:p>
-    <w:p>
-      <w:pPr>
-        <w:rPr>
-          <w:rFonts w:hint="eastAsia"/>
-        </w:rPr>
-      </w:pPr>
-      <w:r>
-        <w:rPr>
-          <w:rFonts w:hint="eastAsia"/>
-        </w:rPr>
-        <w:t>배포용</w:t>
-      </w:r>
-      <w:r>
-        <w:rPr>
-          <w:rFonts w:hint="eastAsia"/>
-        </w:rPr>
-        <w:t xml:space="preserve"> </w:t>
-      </w:r>
-      <w:r>
-        <w:rPr>
-          <w:rFonts w:hint="eastAsia"/>
-        </w:rPr>
-        <w:t>서버</w:t>
-      </w:r>
-      <w:r>
-        <w:rPr>
-          <w:rFonts w:hint="eastAsia"/>
-        </w:rPr>
-        <w:t xml:space="preserve"> </w:t>
-      </w:r>
-      <w:proofErr w:type="gramStart"/>
-      <w:r>
-        <w:rPr>
-          <w:rFonts w:hint="eastAsia"/>
-        </w:rPr>
-        <w:t>연결</w:t>
-      </w:r>
-      <w:r>
-        <w:rPr>
-          <w:rFonts w:hint="eastAsia"/>
-        </w:rPr>
-        <w:t xml:space="preserve"> :</w:t>
-      </w:r>
-      <w:proofErr w:type="gramEnd"/>
-      <w:r>
-        <w:rPr>
-          <w:rFonts w:hint="eastAsia"/>
-        </w:rPr>
-        <w:t xml:space="preserve"> 4</w:t>
-      </w:r>
-      <w:r>
-        <w:rPr>
-          <w:rFonts w:hint="eastAsia"/>
-        </w:rPr>
-        <w:t>월</w:t>
-      </w:r>
-      <w:r>
-        <w:rPr>
-          <w:rFonts w:hint="eastAsia"/>
-        </w:rPr>
-        <w:t xml:space="preserve"> 3</w:t>
-      </w:r>
-      <w:r>
-        <w:rPr>
-          <w:rFonts w:hint="eastAsia"/>
-        </w:rPr>
-        <w:t>일</w:t>
-      </w:r>
-      <w:r>
-        <w:rPr>
-          <w:rFonts w:hint="eastAsia"/>
-        </w:rPr>
-        <w:t xml:space="preserve"> </w:t>
-      </w:r>
-      <w:r>
-        <w:rPr>
-          <w:rFonts w:hint="eastAsia"/>
-        </w:rPr>
-        <w:t>이후</w:t>
-      </w:r>
-      <w:r>
-        <w:rPr>
-          <w:rFonts w:hint="eastAsia"/>
-        </w:rPr>
-        <w:t xml:space="preserve"> (+a</w:t>
-      </w:r>
-      <w:r>
-        <w:rPr>
-          <w:rFonts w:hint="eastAsia"/>
-        </w:rPr>
-        <w:t>일</w:t>
-      </w:r>
-      <w:r>
-        <w:rPr>
-          <w:rFonts w:hint="eastAsia"/>
-        </w:rPr>
-        <w:t>)</w:t>
+    <w:p/>
+    <w:p/>
+    <w:p>
+      <w:pPr>
+        <w:rPr>
+          <w:rFonts w:ascii="Courier New" w:hAnsi="Courier New" w:cs="Courier New"/>
+          <w:color w:val="292929"/>
+          <w:spacing w:val="-5"/>
+          <w:shd w:val="clear" w:color="auto" w:fill="F2F2F2"/>
+        </w:rPr>
+      </w:pPr>
+      <w:r>
+        <w:rPr>
+          <w:rFonts w:hint="eastAsia"/>
+        </w:rPr>
+        <w:lastRenderedPageBreak/>
+        <w:t>사용한</w:t>
+      </w:r>
+      <w:r>
+        <w:rPr>
+          <w:rFonts w:hint="eastAsia"/>
+        </w:rPr>
+        <w:t xml:space="preserve"> </w:t>
+      </w:r>
+      <w:r>
+        <w:rPr>
+          <w:rFonts w:hint="eastAsia"/>
+        </w:rPr>
+        <w:t>명령어</w:t>
+      </w:r>
+    </w:p>
+    <w:p>
+      <w:r>
+        <w:rPr>
+          <w:rFonts w:hint="eastAsia"/>
+        </w:rPr>
+        <w:t>yarn add react-bootstrap bootstrap</w:t>
+      </w:r>
+    </w:p>
+    <w:p>
+      <w:r>
+        <w:rPr>
+          <w:rFonts w:hint="eastAsia"/>
+        </w:rPr>
+        <w:t>yarn add react-router-dom</w:t>
+      </w:r>
+    </w:p>
+    <w:p>
+      <w:r>
+        <w:rPr>
+          <w:rFonts w:hint="eastAsia"/>
+        </w:rPr>
+        <w:t>yarn add sass</w:t>
       </w:r>
     </w:p>
     <w:p>
@@ -3509,6 +3464,68 @@
     </w:sectPr>
   </w:body>
 </w:document>
+</file>
+
+<file path=word/endnotes.xml><?xml version="1.0" encoding="utf-8"?>
+<w:endnotes xmlns:wpc="http://schemas.microsoft.com/office/word/2010/wordprocessingCanvas" xmlns:cx="http://schemas.microsoft.com/office/drawing/2014/chartex" xmlns:cx1="http://schemas.microsoft.com/office/drawing/2015/9/8/chartex" xmlns:cx2="http://schemas.microsoft.com/office/drawing/2015/10/21/chartex" xmlns:cx3="http://schemas.microsoft.com/office/drawing/2016/5/9/chartex" xmlns:cx4="http://schemas.microsoft.com/office/drawing/2016/5/10/chartex" xmlns:cx5="http://schemas.microsoft.com/office/drawing/2016/5/11/chartex" xmlns:cx6="http://schemas.microsoft.com/office/drawing/2016/5/12/chartex" xmlns:cx7="http://schemas.microsoft.com/office/drawing/2016/5/13/chartex" xmlns:cx8="http://schemas.microsoft.com/office/drawing/2016/5/14/chartex" xmlns:mc="http://schemas.openxmlformats.org/markup-compatibility/2006" xmlns:aink="http://schemas.microsoft.com/office/drawing/2016/ink" xmlns:am3d="http://schemas.microsoft.com/office/drawing/2017/model3d" xmlns:o="urn:schemas-microsoft-com:office:office" xmlns:r="http://schemas.openxmlformats.org/officeDocument/2006/relationships" xmlns:m="http://schemas.openxmlformats.org/officeDocument/2006/math" xmlns:v="urn:schemas-microsoft-com:vml" xmlns:wp14="http://schemas.microsoft.com/office/word/2010/wordprocessingDrawing" xmlns:wp="http://schemas.openxmlformats.org/drawingml/2006/wordprocessingDrawing" xmlns:w10="urn:schemas-microsoft-com:office:word" xmlns:w="http://schemas.openxmlformats.org/wordprocessingml/2006/main" xmlns:w14="http://schemas.microsoft.com/office/word/2010/wordml" xmlns:w15="http://schemas.microsoft.com/office/word/2012/wordml" xmlns:w16cex="http://schemas.microsoft.com/office/word/2018/wordml/cex" xmlns:w16cid="http://schemas.microsoft.com/office/word/2016/wordml/cid" xmlns:w16="http://schemas.microsoft.com/office/word/2018/wordml" xmlns:w16sdtdh="http://schemas.microsoft.com/office/word/2020/wordml/sdtdatahash" xmlns:w16se="http://schemas.microsoft.com/office/word/2015/wordml/symex" xmlns:wpg="http://schemas.microsoft.com/office/word/2010/wordprocessingGroup" xmlns:wpi="http://schemas.microsoft.com/office/word/2010/wordprocessingInk" xmlns:wne="http://schemas.microsoft.com/office/word/2006/wordml" xmlns:wps="http://schemas.microsoft.com/office/word/2010/wordprocessingShape" mc:Ignorable="w14 w15 w16se w16cid w16 w16cex w16sdtdh wp14">
+  <w:endnote w:type="separator" w:id="-1">
+    <w:p>
+      <w:pPr>
+        <w:spacing w:line="240" w:lineRule="auto"/>
+        <w:rPr>
+          <w:rFonts w:hint="eastAsia"/>
+        </w:rPr>
+      </w:pPr>
+      <w:r>
+        <w:separator/>
+      </w:r>
+    </w:p>
+  </w:endnote>
+  <w:endnote w:type="continuationSeparator" w:id="0">
+    <w:p>
+      <w:pPr>
+        <w:spacing w:line="240" w:lineRule="auto"/>
+        <w:rPr>
+          <w:rFonts w:hint="eastAsia"/>
+        </w:rPr>
+      </w:pPr>
+      <w:r>
+        <w:continuationSeparator/>
+      </w:r>
+    </w:p>
+  </w:endnote>
+</w:endnotes>
+</file>
+
+<file path=word/footnotes.xml><?xml version="1.0" encoding="utf-8"?>
+<w:footnotes xmlns:wpc="http://schemas.microsoft.com/office/word/2010/wordprocessingCanvas" xmlns:cx="http://schemas.microsoft.com/office/drawing/2014/chartex" xmlns:cx1="http://schemas.microsoft.com/office/drawing/2015/9/8/chartex" xmlns:cx2="http://schemas.microsoft.com/office/drawing/2015/10/21/chartex" xmlns:cx3="http://schemas.microsoft.com/office/drawing/2016/5/9/chartex" xmlns:cx4="http://schemas.microsoft.com/office/drawing/2016/5/10/chartex" xmlns:cx5="http://schemas.microsoft.com/office/drawing/2016/5/11/chartex" xmlns:cx6="http://schemas.microsoft.com/office/drawing/2016/5/12/chartex" xmlns:cx7="http://schemas.microsoft.com/office/drawing/2016/5/13/chartex" xmlns:cx8="http://schemas.microsoft.com/office/drawing/2016/5/14/chartex" xmlns:mc="http://schemas.openxmlformats.org/markup-compatibility/2006" xmlns:aink="http://schemas.microsoft.com/office/drawing/2016/ink" xmlns:am3d="http://schemas.microsoft.com/office/drawing/2017/model3d" xmlns:o="urn:schemas-microsoft-com:office:office" xmlns:r="http://schemas.openxmlformats.org/officeDocument/2006/relationships" xmlns:m="http://schemas.openxmlformats.org/officeDocument/2006/math" xmlns:v="urn:schemas-microsoft-com:vml" xmlns:wp14="http://schemas.microsoft.com/office/word/2010/wordprocessingDrawing" xmlns:wp="http://schemas.openxmlformats.org/drawingml/2006/wordprocessingDrawing" xmlns:w10="urn:schemas-microsoft-com:office:word" xmlns:w="http://schemas.openxmlformats.org/wordprocessingml/2006/main" xmlns:w14="http://schemas.microsoft.com/office/word/2010/wordml" xmlns:w15="http://schemas.microsoft.com/office/word/2012/wordml" xmlns:w16cex="http://schemas.microsoft.com/office/word/2018/wordml/cex" xmlns:w16cid="http://schemas.microsoft.com/office/word/2016/wordml/cid" xmlns:w16="http://schemas.microsoft.com/office/word/2018/wordml" xmlns:w16sdtdh="http://schemas.microsoft.com/office/word/2020/wordml/sdtdatahash" xmlns:w16se="http://schemas.microsoft.com/office/word/2015/wordml/symex" xmlns:wpg="http://schemas.microsoft.com/office/word/2010/wordprocessingGroup" xmlns:wpi="http://schemas.microsoft.com/office/word/2010/wordprocessingInk" xmlns:wne="http://schemas.microsoft.com/office/word/2006/wordml" xmlns:wps="http://schemas.microsoft.com/office/word/2010/wordprocessingShape" mc:Ignorable="w14 w15 w16se w16cid w16 w16cex w16sdtdh wp14">
+  <w:footnote w:type="separator" w:id="-1">
+    <w:p>
+      <w:pPr>
+        <w:spacing w:line="240" w:lineRule="auto"/>
+        <w:rPr>
+          <w:rFonts w:hint="eastAsia"/>
+        </w:rPr>
+      </w:pPr>
+      <w:r>
+        <w:separator/>
+      </w:r>
+    </w:p>
+  </w:footnote>
+  <w:footnote w:type="continuationSeparator" w:id="0">
+    <w:p>
+      <w:pPr>
+        <w:spacing w:line="240" w:lineRule="auto"/>
+        <w:rPr>
+          <w:rFonts w:hint="eastAsia"/>
+        </w:rPr>
+      </w:pPr>
+      <w:r>
+        <w:continuationSeparator/>
+      </w:r>
+    </w:p>
+  </w:footnote>
+</w:footnotes>
 </file>
 
 <file path=word/styles.xml><?xml version="1.0" encoding="utf-8"?>
@@ -4202,6 +4219,50 @@
       <w:ind w:leftChars="400" w:left="800"/>
     </w:pPr>
   </w:style>
+  <w:style w:type="paragraph" w:styleId="a6">
+    <w:name w:val="header"/>
+    <w:basedOn w:val="a"/>
+    <w:link w:val="Char1"/>
+    <w:uiPriority w:val="99"/>
+    <w:unhideWhenUsed/>
+    <w:rsid w:val="00022F36"/>
+    <w:pPr>
+      <w:tabs>
+        <w:tab w:val="center" w:pos="4513"/>
+        <w:tab w:val="right" w:pos="9026"/>
+      </w:tabs>
+      <w:snapToGrid w:val="0"/>
+    </w:pPr>
+  </w:style>
+  <w:style w:type="character" w:customStyle="1" w:styleId="Char1">
+    <w:name w:val="머리글 Char"/>
+    <w:basedOn w:val="a0"/>
+    <w:link w:val="a6"/>
+    <w:uiPriority w:val="99"/>
+    <w:rsid w:val="00022F36"/>
+  </w:style>
+  <w:style w:type="paragraph" w:styleId="a7">
+    <w:name w:val="footer"/>
+    <w:basedOn w:val="a"/>
+    <w:link w:val="Char2"/>
+    <w:uiPriority w:val="99"/>
+    <w:unhideWhenUsed/>
+    <w:rsid w:val="00022F36"/>
+    <w:pPr>
+      <w:tabs>
+        <w:tab w:val="center" w:pos="4513"/>
+        <w:tab w:val="right" w:pos="9026"/>
+      </w:tabs>
+      <w:snapToGrid w:val="0"/>
+    </w:pPr>
+  </w:style>
+  <w:style w:type="character" w:customStyle="1" w:styleId="Char2">
+    <w:name w:val="바닥글 Char"/>
+    <w:basedOn w:val="a0"/>
+    <w:link w:val="a7"/>
+    <w:uiPriority w:val="99"/>
+    <w:rsid w:val="00022F36"/>
+  </w:style>
 </w:styles>
 </file>
 
